--- a/Indicaciones.docx
+++ b/Indicaciones.docx
@@ -1,6 +1,6 @@
 
 <file path=word/document.xml><?xml version="1.0" encoding="utf-8"?>
-<w:document xmlns:wpc="http://schemas.microsoft.com/office/word/2010/wordprocessingCanvas" xmlns:cx="http://schemas.microsoft.com/office/drawing/2014/chartex" xmlns:cx1="http://schemas.microsoft.com/office/drawing/2015/9/8/chartex" xmlns:mc="http://schemas.openxmlformats.org/markup-compatibility/2006" xmlns:o="urn:schemas-microsoft-com:office:office" xmlns:r="http://schemas.openxmlformats.org/officeDocument/2006/relationships" xmlns:m="http://schemas.openxmlformats.org/officeDocument/2006/math" xmlns:v="urn:schemas-microsoft-com:vml" xmlns:wp14="http://schemas.microsoft.com/office/word/2010/wordprocessingDrawing" xmlns:wp="http://schemas.openxmlformats.org/drawingml/2006/wordprocessingDrawing" xmlns:w10="urn:schemas-microsoft-com:office:word" xmlns:w="http://schemas.openxmlformats.org/wordprocessingml/2006/main" xmlns:w14="http://schemas.microsoft.com/office/word/2010/wordml" xmlns:w15="http://schemas.microsoft.com/office/word/2012/wordml" xmlns:w16se="http://schemas.microsoft.com/office/word/2015/wordml/symex" xmlns:wpg="http://schemas.microsoft.com/office/word/2010/wordprocessingGroup" xmlns:wpi="http://schemas.microsoft.com/office/word/2010/wordprocessingInk" xmlns:wne="http://schemas.microsoft.com/office/word/2006/wordml" xmlns:wps="http://schemas.microsoft.com/office/word/2010/wordprocessingShape" mc:Ignorable="w14 w15 w16se wp14">
+<w:document xmlns:wpc="http://schemas.microsoft.com/office/word/2010/wordprocessingCanvas" xmlns:mc="http://schemas.openxmlformats.org/markup-compatibility/2006" xmlns:o="urn:schemas-microsoft-com:office:office" xmlns:r="http://schemas.openxmlformats.org/officeDocument/2006/relationships" xmlns:m="http://schemas.openxmlformats.org/officeDocument/2006/math" xmlns:v="urn:schemas-microsoft-com:vml" xmlns:wp14="http://schemas.microsoft.com/office/word/2010/wordprocessingDrawing" xmlns:wp="http://schemas.openxmlformats.org/drawingml/2006/wordprocessingDrawing" xmlns:w10="urn:schemas-microsoft-com:office:word" xmlns:w="http://schemas.openxmlformats.org/wordprocessingml/2006/main" xmlns:w14="http://schemas.microsoft.com/office/word/2010/wordml" xmlns:w15="http://schemas.microsoft.com/office/word/2012/wordml" xmlns:wpg="http://schemas.microsoft.com/office/word/2010/wordprocessingGroup" xmlns:wpi="http://schemas.microsoft.com/office/word/2010/wordprocessingInk" xmlns:wne="http://schemas.microsoft.com/office/word/2006/wordml" xmlns:wps="http://schemas.microsoft.com/office/word/2010/wordprocessingShape" mc:Ignorable="w14 w15 wp14">
   <w:body>
     <w:p>
       <w:pPr>
@@ -472,18 +472,21 @@
     <w:p>
       <w:pPr>
         <w:rPr>
+          <w:color w:val="5B9BD5" w:themeColor="accent1"/>
           <w:lang w:val="es-CR"/>
         </w:rPr>
       </w:pPr>
       <w:r>
         <w:rPr>
           <w:b/>
+          <w:color w:val="5B9BD5" w:themeColor="accent1"/>
           <w:lang w:val="es-CR"/>
         </w:rPr>
         <w:t>1)-</w:t>
       </w:r>
       <w:r>
         <w:rPr>
+          <w:color w:val="5B9BD5" w:themeColor="accent1"/>
           <w:lang w:val="es-CR"/>
         </w:rPr>
         <w:t xml:space="preserve"> Esta plantilla deberá ser adaptada al modelo MVC, crea un proyecto en </w:t>
@@ -491,6 +494,7 @@
       <w:proofErr w:type="spellStart"/>
       <w:r>
         <w:rPr>
+          <w:color w:val="5B9BD5" w:themeColor="accent1"/>
           <w:lang w:val="es-CR"/>
         </w:rPr>
         <w:t>netbeans</w:t>
@@ -498,6 +502,7 @@
       <w:proofErr w:type="spellEnd"/>
       <w:r>
         <w:rPr>
+          <w:color w:val="5B9BD5" w:themeColor="accent1"/>
           <w:lang w:val="es-CR"/>
         </w:rPr>
         <w:t xml:space="preserve"> para contenerlo.</w:t>
@@ -507,11 +512,13 @@
       <w:pPr>
         <w:rPr>
           <w:b/>
-          <w:lang w:val="es-CR"/>
-        </w:rPr>
-      </w:pPr>
-      <w:r>
-        <w:rPr>
+          <w:color w:val="5B9BD5" w:themeColor="accent1"/>
+          <w:lang w:val="es-CR"/>
+        </w:rPr>
+      </w:pPr>
+      <w:r>
+        <w:rPr>
+          <w:color w:val="5B9BD5" w:themeColor="accent1"/>
           <w:lang w:val="es-CR"/>
         </w:rPr>
         <w:t>Utiliza para esta solución Smarty.</w:t>
@@ -519,6 +526,7 @@
       <w:r>
         <w:rPr>
           <w:b/>
+          <w:color w:val="5B9BD5" w:themeColor="accent1"/>
           <w:lang w:val="es-CR"/>
         </w:rPr>
         <w:t>15Pts</w:t>
@@ -527,6 +535,7 @@
     <w:p>
       <w:pPr>
         <w:rPr>
+          <w:color w:val="5B9BD5" w:themeColor="accent1"/>
           <w:lang w:val="es-CR"/>
         </w:rPr>
       </w:pPr>
@@ -540,12 +549,14 @@
       </w:r>
       <w:r>
         <w:rPr>
+          <w:color w:val="5B9BD5" w:themeColor="accent1"/>
           <w:lang w:val="es-CR"/>
         </w:rPr>
         <w:t>U</w:t>
       </w:r>
       <w:r>
         <w:rPr>
+          <w:color w:val="5B9BD5" w:themeColor="accent1"/>
           <w:lang w:val="es-CR"/>
         </w:rPr>
         <w:t xml:space="preserve">tilizando el concepto MVC crea un arreglo o archivo XML que funja como DB, el cual contenta un id, usuario, contraseña, tipo de tarjeta. Ósea si es visa o </w:t>
@@ -553,6 +564,7 @@
       <w:proofErr w:type="spellStart"/>
       <w:r>
         <w:rPr>
+          <w:color w:val="5B9BD5" w:themeColor="accent1"/>
           <w:lang w:val="es-CR"/>
         </w:rPr>
         <w:t>mastercard</w:t>
@@ -560,6 +572,7 @@
       <w:proofErr w:type="spellEnd"/>
       <w:r>
         <w:rPr>
+          <w:color w:val="5B9BD5" w:themeColor="accent1"/>
           <w:lang w:val="es-CR"/>
         </w:rPr>
         <w:t xml:space="preserve">, el número de tarjeta de crédito y la fecha de expiración y valida el </w:t>
@@ -567,6 +580,7 @@
       <w:proofErr w:type="spellStart"/>
       <w:r>
         <w:rPr>
+          <w:color w:val="5B9BD5" w:themeColor="accent1"/>
           <w:lang w:val="es-CR"/>
         </w:rPr>
         <w:t>login</w:t>
@@ -574,18 +588,21 @@
       <w:proofErr w:type="spellEnd"/>
       <w:r>
         <w:rPr>
+          <w:color w:val="5B9BD5" w:themeColor="accent1"/>
           <w:lang w:val="es-CR"/>
         </w:rPr>
         <w:t xml:space="preserve"> de este sistema contra esta DB. </w:t>
       </w:r>
       <w:r>
         <w:rPr>
+          <w:color w:val="5B9BD5" w:themeColor="accent1"/>
           <w:lang w:val="es-CR"/>
         </w:rPr>
         <w:t>Proporcióname</w:t>
       </w:r>
       <w:r>
         <w:rPr>
+          <w:color w:val="5B9BD5" w:themeColor="accent1"/>
           <w:lang w:val="es-CR"/>
         </w:rPr>
         <w:t xml:space="preserve"> en un </w:t>
@@ -593,6 +610,7 @@
       <w:proofErr w:type="spellStart"/>
       <w:r>
         <w:rPr>
+          <w:color w:val="5B9BD5" w:themeColor="accent1"/>
           <w:lang w:val="es-CR"/>
         </w:rPr>
         <w:t>txt</w:t>
@@ -600,33 +618,29 @@
       <w:proofErr w:type="spellEnd"/>
       <w:r>
         <w:rPr>
+          <w:color w:val="5B9BD5" w:themeColor="accent1"/>
           <w:lang w:val="es-CR"/>
         </w:rPr>
         <w:t xml:space="preserve"> los datos para yo poder entrar…</w:t>
       </w:r>
       <w:r>
         <w:rPr>
-          <w:lang w:val="es-CR"/>
-        </w:rPr>
-        <w:t xml:space="preserve"> únicamente se pueden comprar libros si el </w:t>
-      </w:r>
-      <w:proofErr w:type="gramStart"/>
-      <w:r>
-        <w:rPr>
-          <w:lang w:val="es-CR"/>
-        </w:rPr>
-        <w:t>usuario esta</w:t>
-      </w:r>
-      <w:proofErr w:type="gramEnd"/>
-      <w:r>
-        <w:rPr>
+          <w:color w:val="5B9BD5" w:themeColor="accent1"/>
           <w:lang w:val="es-CR"/>
         </w:rPr>
         <w:t xml:space="preserve"> </w:t>
       </w:r>
+      <w:r>
+        <w:rPr>
+          <w:color w:val="FF0000"/>
+          <w:lang w:val="es-CR"/>
+        </w:rPr>
+        <w:t xml:space="preserve">únicamente se pueden comprar libros si el usuario esta </w:t>
+      </w:r>
       <w:proofErr w:type="spellStart"/>
       <w:r>
         <w:rPr>
+          <w:color w:val="FF0000"/>
           <w:lang w:val="es-CR"/>
         </w:rPr>
         <w:t>logeado</w:t>
@@ -634,316 +648,301 @@
       <w:proofErr w:type="spellEnd"/>
       <w:r>
         <w:rPr>
-          <w:lang w:val="es-CR"/>
-        </w:rPr>
-        <w:t xml:space="preserve"> a la aplicación. </w:t>
-      </w:r>
-    </w:p>
-    <w:p>
-      <w:pPr>
+          <w:color w:val="FF0000"/>
+          <w:lang w:val="es-CR"/>
+        </w:rPr>
+        <w:t xml:space="preserve"> a la aplicación</w:t>
+      </w:r>
+      <w:r>
+        <w:rPr>
+          <w:color w:val="5B9BD5" w:themeColor="accent1"/>
+          <w:lang w:val="es-CR"/>
+        </w:rPr>
+        <w:t xml:space="preserve">. </w:t>
+      </w:r>
+    </w:p>
+    <w:p>
+      <w:pPr>
+        <w:rPr>
+          <w:color w:val="5B9BD5" w:themeColor="accent1"/>
+          <w:lang w:val="es-CR"/>
+        </w:rPr>
+      </w:pPr>
+      <w:r>
+        <w:rPr>
+          <w:color w:val="5B9BD5" w:themeColor="accent1"/>
+          <w:lang w:val="es-CR"/>
+        </w:rPr>
+        <w:t xml:space="preserve">Pasa saber si esta </w:t>
+      </w:r>
+      <w:proofErr w:type="spellStart"/>
+      <w:r>
+        <w:rPr>
+          <w:color w:val="5B9BD5" w:themeColor="accent1"/>
+          <w:lang w:val="es-CR"/>
+        </w:rPr>
+        <w:t>logeado</w:t>
+      </w:r>
+      <w:proofErr w:type="spellEnd"/>
+      <w:r>
+        <w:rPr>
+          <w:color w:val="5B9BD5" w:themeColor="accent1"/>
+          <w:lang w:val="es-CR"/>
+        </w:rPr>
+        <w:t xml:space="preserve"> o no, podrías investigar sobre sesiones o cookies, para implementar una solución, o bien puedes crear cualquier otra forma que consideres segura, según lo que hemos trabajado en clase. 15Pts Nota, si esta </w:t>
+      </w:r>
+      <w:proofErr w:type="spellStart"/>
+      <w:r>
+        <w:rPr>
+          <w:color w:val="5B9BD5" w:themeColor="accent1"/>
+          <w:lang w:val="es-CR"/>
+        </w:rPr>
+        <w:t>logueado</w:t>
+      </w:r>
+      <w:proofErr w:type="spellEnd"/>
+      <w:r>
+        <w:rPr>
+          <w:color w:val="5B9BD5" w:themeColor="accent1"/>
+          <w:lang w:val="es-CR"/>
+        </w:rPr>
+        <w:t xml:space="preserve"> no debería salir el </w:t>
+      </w:r>
+      <w:proofErr w:type="spellStart"/>
+      <w:r>
+        <w:rPr>
+          <w:color w:val="5B9BD5" w:themeColor="accent1"/>
+          <w:lang w:val="es-CR"/>
+        </w:rPr>
+        <w:t>Login</w:t>
+      </w:r>
+      <w:proofErr w:type="spellEnd"/>
+      <w:r>
+        <w:rPr>
+          <w:color w:val="5B9BD5" w:themeColor="accent1"/>
+          <w:lang w:val="es-CR"/>
+        </w:rPr>
+        <w:t xml:space="preserve"> pues ya está adentro.</w:t>
+      </w:r>
+    </w:p>
+    <w:p>
+      <w:pPr>
+        <w:rPr>
+          <w:color w:val="5B9BD5" w:themeColor="accent1"/>
+          <w:lang w:val="es-CR"/>
+        </w:rPr>
+      </w:pPr>
+      <w:r>
         <w:rPr>
           <w:b/>
           <w:lang w:val="es-CR"/>
         </w:rPr>
-      </w:pPr>
-      <w:r>
-        <w:rPr>
-          <w:highlight w:val="red"/>
-          <w:lang w:val="es-CR"/>
-        </w:rPr>
-        <w:t xml:space="preserve">Pasa saber si esta </w:t>
+        <w:t xml:space="preserve">3)- </w:t>
+      </w:r>
+      <w:r>
+        <w:rPr>
+          <w:color w:val="5B9BD5" w:themeColor="accent1"/>
+          <w:lang w:val="es-CR"/>
+        </w:rPr>
+        <w:t>Crea un arreglo asociado o archivo XML, para almacenar los libros en venta, guarda un id, el nombre, una descripción, el precio y la ruta de la foto, esta ruta podría repetirse, es solo para efectos ilustrativos.</w:t>
+      </w:r>
+    </w:p>
+    <w:p>
+      <w:pPr>
+        <w:rPr>
+          <w:b/>
+          <w:lang w:val="es-CR"/>
+        </w:rPr>
+      </w:pPr>
+      <w:r>
+        <w:rPr>
+          <w:color w:val="5B9BD5" w:themeColor="accent1"/>
+          <w:lang w:val="es-CR"/>
+        </w:rPr>
+        <w:t>Y cárgalos en la ventana de Libros disponibles, recorre dicho arreglo o archivo y ve mostrando los libros.</w:t>
+      </w:r>
+      <w:r>
+        <w:rPr>
+          <w:lang w:val="es-CR"/>
+        </w:rPr>
+        <w:t xml:space="preserve"> </w:t>
+      </w:r>
+      <w:r>
+        <w:rPr>
+          <w:b/>
+          <w:lang w:val="es-CR"/>
+        </w:rPr>
+        <w:t>15Pts</w:t>
+      </w:r>
+    </w:p>
+    <w:p>
+      <w:pPr>
+        <w:rPr>
+          <w:b/>
+          <w:lang w:val="es-CR"/>
+        </w:rPr>
+      </w:pPr>
+      <w:r>
+        <w:rPr>
+          <w:b/>
+          <w:lang w:val="es-CR"/>
+        </w:rPr>
+        <w:t xml:space="preserve">4)- </w:t>
+      </w:r>
+      <w:r>
+        <w:rPr>
+          <w:highlight w:val="yellow"/>
+          <w:lang w:val="es-CR"/>
+        </w:rPr>
+        <w:t>Permite al usuario seleccionar los libros que desea comprar,</w:t>
+      </w:r>
+      <w:r>
+        <w:rPr>
+          <w:lang w:val="es-CR"/>
+        </w:rPr>
+        <w:t xml:space="preserve"> una especie de carrito de compras, el usuario dará </w:t>
       </w:r>
       <w:proofErr w:type="spellStart"/>
       <w:r>
         <w:rPr>
-          <w:highlight w:val="red"/>
-          <w:lang w:val="es-CR"/>
-        </w:rPr>
-        <w:t>logeado</w:t>
+          <w:lang w:val="es-CR"/>
+        </w:rPr>
+        <w:t>click</w:t>
       </w:r>
       <w:proofErr w:type="spellEnd"/>
       <w:r>
         <w:rPr>
-          <w:highlight w:val="red"/>
-          <w:lang w:val="es-CR"/>
-        </w:rPr>
-        <w:t xml:space="preserve"> o no, podrías investigar sobre sesiones o cookies, para implementar una solución, o bien puedes crear cualquier otra forma que consideres segura, según lo que hemos trabajado en clase. </w:t>
+          <w:lang w:val="es-CR"/>
+        </w:rPr>
+        <w:t xml:space="preserve"> a cada libro que desee y deberás colocar un botón donde consideres apropiado para que el usuario lo vea y seleccione para simular la compra</w:t>
+      </w:r>
+      <w:r>
+        <w:rPr>
+          <w:lang w:val="es-CR"/>
+        </w:rPr>
+        <w:t xml:space="preserve">, al presionarlo el usuario vera el listado de los libros que selecciono y el precio individual y el total a pagar, además vera su nombre, número de tarjeta y fecha de expiración,  si la fecha de expiración es menor a la fecha actual se mostrar un </w:t>
+      </w:r>
+      <w:proofErr w:type="spellStart"/>
+      <w:r>
+        <w:rPr>
+          <w:lang w:val="es-CR"/>
+        </w:rPr>
+        <w:t>msg</w:t>
+      </w:r>
+      <w:proofErr w:type="spellEnd"/>
+      <w:r>
+        <w:rPr>
+          <w:lang w:val="es-CR"/>
+        </w:rPr>
+        <w:t xml:space="preserve"> de error, pues la tarjeta esta vencida, sino el usuario podrá presionar un botón para finalizar la compra, el cual simplemente borrara el arreglo y emitirá un </w:t>
+      </w:r>
+      <w:proofErr w:type="spellStart"/>
+      <w:r>
+        <w:rPr>
+          <w:lang w:val="es-CR"/>
+        </w:rPr>
+        <w:t>msg</w:t>
+      </w:r>
+      <w:proofErr w:type="spellEnd"/>
+      <w:r>
+        <w:rPr>
+          <w:lang w:val="es-CR"/>
+        </w:rPr>
+        <w:t xml:space="preserve"> de agradecimiento por parte de la empresa.</w:t>
       </w:r>
       <w:r>
         <w:rPr>
           <w:b/>
-          <w:highlight w:val="red"/>
-          <w:lang w:val="es-CR"/>
-        </w:rPr>
-        <w:t xml:space="preserve">15Pts Nota, si esta </w:t>
+          <w:lang w:val="es-CR"/>
+        </w:rPr>
+        <w:t>25Pts</w:t>
+      </w:r>
+    </w:p>
+    <w:p>
+      <w:pPr>
+        <w:rPr>
+          <w:lang w:val="es-CR"/>
+        </w:rPr>
+      </w:pPr>
+      <w:r>
+        <w:rPr>
+          <w:b/>
+          <w:lang w:val="es-CR"/>
+        </w:rPr>
+        <w:t xml:space="preserve">5)- </w:t>
+      </w:r>
+      <w:bookmarkStart w:id="0" w:name="_GoBack"/>
+      <w:r>
+        <w:rPr>
+          <w:lang w:val="es-CR"/>
+        </w:rPr>
+        <w:t xml:space="preserve">Crea una especie de bitácora para llevar el control de las personas que se </w:t>
       </w:r>
       <w:proofErr w:type="spellStart"/>
       <w:r>
         <w:rPr>
+          <w:lang w:val="es-CR"/>
+        </w:rPr>
+        <w:t>loguean</w:t>
+      </w:r>
+      <w:proofErr w:type="spellEnd"/>
+      <w:r>
+        <w:rPr>
+          <w:lang w:val="es-CR"/>
+        </w:rPr>
+        <w:t xml:space="preserve"> a la aplicación, almacena el id, nombre y fecha de entrada al sistema, crea alguna opción o acceso para ver esta información. 15Pts</w:t>
+      </w:r>
+      <w:r>
+        <w:rPr>
+          <w:lang w:val="es-CR"/>
+        </w:rPr>
+        <w:t xml:space="preserve"> </w:t>
+      </w:r>
+      <w:bookmarkEnd w:id="0"/>
+    </w:p>
+    <w:p>
+      <w:pPr>
+        <w:rPr>
+          <w:color w:val="5B9BD5" w:themeColor="accent1"/>
+          <w:lang w:val="es-CR"/>
+        </w:rPr>
+      </w:pPr>
+      <w:r>
+        <w:rPr>
           <w:b/>
-          <w:highlight w:val="red"/>
-          <w:lang w:val="es-CR"/>
-        </w:rPr>
-        <w:t>logueado</w:t>
+          <w:lang w:val="es-CR"/>
+        </w:rPr>
+        <w:t>6)-</w:t>
+      </w:r>
+      <w:r>
+        <w:rPr>
+          <w:color w:val="5B9BD5" w:themeColor="accent1"/>
+          <w:lang w:val="es-CR"/>
+        </w:rPr>
+        <w:t xml:space="preserve"> Crea Un botón para hacer </w:t>
+      </w:r>
+      <w:proofErr w:type="spellStart"/>
+      <w:r>
+        <w:rPr>
+          <w:color w:val="5B9BD5" w:themeColor="accent1"/>
+          <w:lang w:val="es-CR"/>
+        </w:rPr>
+        <w:t>logout</w:t>
       </w:r>
       <w:proofErr w:type="spellEnd"/>
       <w:r>
         <w:rPr>
-          <w:b/>
-          <w:highlight w:val="red"/>
-          <w:lang w:val="es-CR"/>
-        </w:rPr>
-        <w:t xml:space="preserve"> no debería salir el </w:t>
-      </w:r>
-      <w:proofErr w:type="spellStart"/>
-      <w:r>
-        <w:rPr>
-          <w:b/>
-          <w:highlight w:val="red"/>
-          <w:lang w:val="es-CR"/>
-        </w:rPr>
-        <w:t>Login</w:t>
-      </w:r>
-      <w:proofErr w:type="spellEnd"/>
-      <w:r>
-        <w:rPr>
-          <w:b/>
-          <w:highlight w:val="red"/>
-          <w:lang w:val="es-CR"/>
-        </w:rPr>
-        <w:t xml:space="preserve"> pues ya está adentro.</w:t>
-      </w:r>
-    </w:p>
-    <w:p>
-      <w:pPr>
-        <w:rPr>
-          <w:lang w:val="es-CR"/>
-        </w:rPr>
-      </w:pPr>
-      <w:r>
-        <w:rPr>
-          <w:b/>
-          <w:lang w:val="es-CR"/>
-        </w:rPr>
-        <w:t xml:space="preserve">3)- </w:t>
-      </w:r>
-      <w:r>
-        <w:rPr>
-          <w:lang w:val="es-CR"/>
-        </w:rPr>
-        <w:t xml:space="preserve">Crea un arreglo asociado o archivo XML, para almacenar los libros en venta, guarda un id, el nombre, una descripción, el precio y </w:t>
-      </w:r>
-      <w:r>
-        <w:rPr>
-          <w:highlight w:val="yellow"/>
-          <w:lang w:val="es-CR"/>
-        </w:rPr>
-        <w:t>la ruta de la foto, esta ruta podría repetirse, es solo para efectos ilustrativos.</w:t>
-      </w:r>
-    </w:p>
-    <w:p>
-      <w:pPr>
-        <w:rPr>
-          <w:b/>
-          <w:lang w:val="es-CR"/>
-        </w:rPr>
-      </w:pPr>
-      <w:r>
-        <w:rPr>
-          <w:lang w:val="es-CR"/>
-        </w:rPr>
-        <w:t xml:space="preserve">Y cárgalos en la ventana de Libros disponibles, recorre dicho arreglo o archivo y ve mostrando los libros. </w:t>
-      </w:r>
-      <w:r>
-        <w:rPr>
-          <w:b/>
+          <w:color w:val="5B9BD5" w:themeColor="accent1"/>
+          <w:lang w:val="es-CR"/>
+        </w:rPr>
+        <w:t xml:space="preserve"> y salir de la sesión actual, al presionarlo el usuario no podrá comprar hasta que se logue nuevamente.</w:t>
+      </w:r>
+      <w:r>
+        <w:rPr>
+          <w:color w:val="5B9BD5" w:themeColor="accent1"/>
           <w:lang w:val="es-CR"/>
         </w:rPr>
         <w:t>15Pts</w:t>
       </w:r>
-    </w:p>
-    <w:p>
-      <w:pPr>
-        <w:rPr>
-          <w:b/>
-          <w:lang w:val="es-CR"/>
-        </w:rPr>
-      </w:pPr>
-      <w:r>
-        <w:rPr>
-          <w:b/>
-          <w:lang w:val="es-CR"/>
-        </w:rPr>
-        <w:t xml:space="preserve">4)- </w:t>
-      </w:r>
-      <w:r>
-        <w:rPr>
-          <w:highlight w:val="yellow"/>
-          <w:lang w:val="es-CR"/>
-        </w:rPr>
-        <w:t>Permite al usuario seleccionar los libros que desea comprar,</w:t>
-      </w:r>
-      <w:r>
-        <w:rPr>
-          <w:lang w:val="es-CR"/>
-        </w:rPr>
-        <w:t xml:space="preserve"> una especie de carrito de compras, el usuario dará </w:t>
-      </w:r>
-      <w:proofErr w:type="spellStart"/>
-      <w:r>
-        <w:rPr>
-          <w:lang w:val="es-CR"/>
-        </w:rPr>
-        <w:t>click</w:t>
-      </w:r>
-      <w:proofErr w:type="spellEnd"/>
-      <w:r>
-        <w:rPr>
-          <w:lang w:val="es-CR"/>
-        </w:rPr>
-        <w:t xml:space="preserve"> a cada libro que desee y deberás colocar un botón donde consideres apropiado para que el usuario lo vea y seleccione para simular la compra</w:t>
-      </w:r>
-      <w:r>
-        <w:rPr>
-          <w:lang w:val="es-CR"/>
-        </w:rPr>
-        <w:t xml:space="preserve">, al presionarlo el usuario vera el listado de los libros que selecciono y el precio individual y el total a pagar, además vera su nombre, número de tarjeta y fecha de expiración,  si la fecha de expiración es menor a la fecha actual se mostrar un </w:t>
-      </w:r>
-      <w:proofErr w:type="spellStart"/>
-      <w:r>
-        <w:rPr>
-          <w:lang w:val="es-CR"/>
-        </w:rPr>
-        <w:t>msg</w:t>
-      </w:r>
-      <w:proofErr w:type="spellEnd"/>
-      <w:r>
-        <w:rPr>
-          <w:lang w:val="es-CR"/>
-        </w:rPr>
-        <w:t xml:space="preserve"> de error, pues la tarjeta esta vencida, sino el usuario podrá presionar un botón para finalizar la compra, el cual simplemente borrara el arreglo y emitirá un </w:t>
-      </w:r>
-      <w:proofErr w:type="spellStart"/>
-      <w:r>
-        <w:rPr>
-          <w:lang w:val="es-CR"/>
-        </w:rPr>
-        <w:t>msg</w:t>
-      </w:r>
-      <w:proofErr w:type="spellEnd"/>
-      <w:r>
-        <w:rPr>
-          <w:lang w:val="es-CR"/>
-        </w:rPr>
-        <w:t xml:space="preserve"> de agradecimiento por parte de la empresa.</w:t>
-      </w:r>
-      <w:r>
-        <w:rPr>
-          <w:b/>
-          <w:lang w:val="es-CR"/>
-        </w:rPr>
-        <w:t>25Pts</w:t>
-      </w:r>
-    </w:p>
-    <w:p>
-      <w:pPr>
-        <w:rPr>
-          <w:lang w:val="es-CR"/>
-        </w:rPr>
-      </w:pPr>
-      <w:r>
-        <w:rPr>
-          <w:b/>
-          <w:lang w:val="es-CR"/>
-        </w:rPr>
-        <w:t xml:space="preserve">5)- </w:t>
-      </w:r>
-      <w:r>
-        <w:rPr>
-          <w:highlight w:val="green"/>
-          <w:lang w:val="es-CR"/>
-        </w:rPr>
-        <w:t xml:space="preserve">Crea una especie de bitácora para llevar el control de las personas que se </w:t>
-      </w:r>
-      <w:proofErr w:type="spellStart"/>
-      <w:r>
-        <w:rPr>
-          <w:highlight w:val="green"/>
-          <w:lang w:val="es-CR"/>
-        </w:rPr>
-        <w:t>loguean</w:t>
-      </w:r>
-      <w:proofErr w:type="spellEnd"/>
-      <w:r>
-        <w:rPr>
-          <w:highlight w:val="green"/>
-          <w:lang w:val="es-CR"/>
-        </w:rPr>
-        <w:t xml:space="preserve"> a la aplicación, almacena el id, nombre y fecha de entrada al sistema, crea alguna opción o acceso para ver esta información. </w:t>
-      </w:r>
-      <w:r>
-        <w:rPr>
-          <w:b/>
-          <w:highlight w:val="green"/>
-          <w:lang w:val="es-CR"/>
-        </w:rPr>
-        <w:t>15Pts</w:t>
-      </w:r>
-      <w:r>
-        <w:rPr>
-          <w:lang w:val="es-CR"/>
-        </w:rPr>
-        <w:t xml:space="preserve"> </w:t>
-      </w:r>
-    </w:p>
-    <w:p>
-      <w:pPr>
-        <w:rPr>
-          <w:b/>
-          <w:lang w:val="es-CR"/>
-        </w:rPr>
-      </w:pPr>
-      <w:r>
-        <w:rPr>
-          <w:b/>
-          <w:highlight w:val="red"/>
-          <w:lang w:val="es-CR"/>
-        </w:rPr>
-        <w:t>6)-</w:t>
-      </w:r>
-      <w:r>
-        <w:rPr>
-          <w:highlight w:val="red"/>
-          <w:lang w:val="es-CR"/>
-        </w:rPr>
-        <w:t xml:space="preserve"> Crea Un botón para hacer </w:t>
-      </w:r>
-      <w:proofErr w:type="spellStart"/>
-      <w:r>
-        <w:rPr>
-          <w:highlight w:val="red"/>
-          <w:lang w:val="es-CR"/>
-        </w:rPr>
-        <w:t>logout</w:t>
-      </w:r>
-      <w:proofErr w:type="spellEnd"/>
-      <w:r>
-        <w:rPr>
-          <w:highlight w:val="red"/>
-          <w:lang w:val="es-CR"/>
-        </w:rPr>
-        <w:t xml:space="preserve"> y salir de la sesión actual, al presionarlo el usuario no podrá comprar hasta que se logue nuevamente.</w:t>
-      </w:r>
-      <w:r>
-        <w:rPr>
-          <w:b/>
-          <w:highlight w:val="red"/>
-          <w:lang w:val="es-CR"/>
-        </w:rPr>
-        <w:t>15Pts</w:t>
-      </w:r>
-      <w:bookmarkStart w:id="0" w:name="_GoBack"/>
-      <w:bookmarkEnd w:id="0"/>
     </w:p>
     <w:p>
       <w:pPr>
@@ -963,7 +962,7 @@
 </file>
 
 <file path=word/styles.xml><?xml version="1.0" encoding="utf-8"?>
-<w:styles xmlns:mc="http://schemas.openxmlformats.org/markup-compatibility/2006" xmlns:r="http://schemas.openxmlformats.org/officeDocument/2006/relationships" xmlns:w="http://schemas.openxmlformats.org/wordprocessingml/2006/main" xmlns:w14="http://schemas.microsoft.com/office/word/2010/wordml" xmlns:w15="http://schemas.microsoft.com/office/word/2012/wordml" xmlns:w16se="http://schemas.microsoft.com/office/word/2015/wordml/symex" mc:Ignorable="w14 w15 w16se">
+<w:styles xmlns:mc="http://schemas.openxmlformats.org/markup-compatibility/2006" xmlns:r="http://schemas.openxmlformats.org/officeDocument/2006/relationships" xmlns:w="http://schemas.openxmlformats.org/wordprocessingml/2006/main" xmlns:w14="http://schemas.microsoft.com/office/word/2010/wordml" xmlns:w15="http://schemas.microsoft.com/office/word/2012/wordml" mc:Ignorable="w14 w15">
   <w:docDefaults>
     <w:rPrDefault>
       <w:rPr>
